--- a/Plano de ensino - DESENVOLVIMENTO WEB BÁSICO.docx
+++ b/Plano de ensino - DESENVOLVIMENTO WEB BÁSICO.docx
@@ -106,6 +106,9 @@
             <w:r>
               <w:t>Adriana Bastos da Costa</w:t>
             </w:r>
+            <w:r>
+              <w:t>.</w:t>
+            </w:r>
           </w:p>
         </w:tc>
       </w:tr>
@@ -143,15 +146,7 @@
               <w:jc w:val="right"/>
             </w:pPr>
             <w:r>
-              <w:t>(</w:t>
-            </w:r>
-            <w:proofErr w:type="spellStart"/>
-            <w:r>
-              <w:t>h-aula</w:t>
-            </w:r>
-            <w:proofErr w:type="spellEnd"/>
-            <w:r>
-              <w:t>)</w:t>
+              <w:t>(h-aula)</w:t>
             </w:r>
           </w:p>
         </w:tc>
@@ -281,16 +276,11 @@
               <w:jc w:val="right"/>
             </w:pPr>
             <w:r>
-              <w:t>(</w:t>
-            </w:r>
-            <w:proofErr w:type="spellStart"/>
-            <w:r>
-              <w:t>h-</w:t>
+              <w:t>(h-</w:t>
             </w:r>
             <w:r>
               <w:t>aula</w:t>
             </w:r>
-            <w:proofErr w:type="spellEnd"/>
             <w:r>
               <w:t>)</w:t>
             </w:r>
@@ -718,15 +708,7 @@
               <w:t xml:space="preserve"> e responsividade</w:t>
             </w:r>
             <w:r>
-              <w:t xml:space="preserve"> utilizando </w:t>
-            </w:r>
-            <w:proofErr w:type="spellStart"/>
-            <w:r>
-              <w:t>flexbox</w:t>
-            </w:r>
-            <w:proofErr w:type="spellEnd"/>
-            <w:r>
-              <w:t xml:space="preserve"> e grid</w:t>
+              <w:t xml:space="preserve"> utilizando flexbox e grid</w:t>
             </w:r>
             <w:r>
               <w:t xml:space="preserve"> (sem bibliotecas)</w:t>
@@ -922,19 +904,11 @@
                 <w:lang w:val="en-US"/>
               </w:rPr>
             </w:pPr>
-            <w:proofErr w:type="spellStart"/>
             <w:r>
               <w:rPr>
                 <w:lang w:val="en-US"/>
               </w:rPr>
-              <w:t>Métodos</w:t>
-            </w:r>
-            <w:proofErr w:type="spellEnd"/>
-            <w:r>
-              <w:rPr>
-                <w:lang w:val="en-US"/>
-              </w:rPr>
-              <w:t xml:space="preserve"> HTTP: GET, POST, PUT e DELETE; Postman.</w:t>
+              <w:t>Métodos HTTP: GET, POST, PUT e DELETE; Postman.</w:t>
             </w:r>
           </w:p>
         </w:tc>
@@ -988,19 +962,11 @@
                 <w:lang w:val="en-US"/>
               </w:rPr>
             </w:pPr>
-            <w:proofErr w:type="spellStart"/>
             <w:r>
               <w:rPr>
                 <w:lang w:val="en-US"/>
               </w:rPr>
-              <w:t>Consumo</w:t>
-            </w:r>
-            <w:proofErr w:type="spellEnd"/>
-            <w:r>
-              <w:rPr>
-                <w:lang w:val="en-US"/>
-              </w:rPr>
-              <w:t xml:space="preserve"> de </w:t>
+              <w:t xml:space="preserve">Consumo de </w:t>
             </w:r>
             <w:r>
               <w:rPr>
@@ -1051,19 +1017,12 @@
             <w:r>
               <w:t xml:space="preserve">, </w:t>
             </w:r>
-            <w:proofErr w:type="spellStart"/>
             <w:r>
               <w:t>debugar</w:t>
             </w:r>
-            <w:proofErr w:type="spellEnd"/>
-            <w:r>
-              <w:t xml:space="preserve"> e </w:t>
-            </w:r>
-            <w:proofErr w:type="spellStart"/>
-            <w:r>
-              <w:t>versionar</w:t>
-            </w:r>
-            <w:proofErr w:type="spellEnd"/>
+            <w:r>
+              <w:t xml:space="preserve"> e versionar</w:t>
+            </w:r>
             <w:r>
               <w:t xml:space="preserve"> aplicações </w:t>
             </w:r>
@@ -1093,15 +1052,7 @@
           </w:tcPr>
           <w:p>
             <w:r>
-              <w:t xml:space="preserve">Testes; Debug; </w:t>
-            </w:r>
-            <w:proofErr w:type="spellStart"/>
-            <w:r>
-              <w:t>Git</w:t>
-            </w:r>
-            <w:proofErr w:type="spellEnd"/>
-            <w:r>
-              <w:t>.</w:t>
+              <w:t>Testes; Debug; Git.</w:t>
             </w:r>
           </w:p>
         </w:tc>
@@ -1898,25 +1849,7 @@
                 <w:color w:val="000000" w:themeColor="text1"/>
                 <w:lang w:eastAsia="pt-BR"/>
               </w:rPr>
-              <w:t xml:space="preserve">e, caso </w:t>
-            </w:r>
-            <w:proofErr w:type="spellStart"/>
-            <w:r>
-              <w:rPr>
-                <w:rFonts w:ascii="Calibri" w:eastAsia="Times New Roman" w:hAnsi="Calibri" w:cs="Calibri"/>
-                <w:color w:val="000000" w:themeColor="text1"/>
-                <w:lang w:eastAsia="pt-BR"/>
-              </w:rPr>
-              <w:t>esta</w:t>
-            </w:r>
-            <w:proofErr w:type="spellEnd"/>
-            <w:r>
-              <w:rPr>
-                <w:rFonts w:ascii="Calibri" w:eastAsia="Times New Roman" w:hAnsi="Calibri" w:cs="Calibri"/>
-                <w:color w:val="000000" w:themeColor="text1"/>
-                <w:lang w:eastAsia="pt-BR"/>
-              </w:rPr>
-              <w:t xml:space="preserve"> seja igual ou superior a 6,0, o aluno será considerado aprovado. </w:t>
+              <w:t>e, caso esta seja igual ou superior a 6,0, o aluno será considerado aprovado. </w:t>
             </w:r>
           </w:p>
           <w:p>
@@ -2863,27 +2796,7 @@
                 <w:sz w:val="20"/>
                 <w:szCs w:val="20"/>
               </w:rPr>
-              <w:t>ROBSON, Elisabeth; FREEMAN, Eric (</w:t>
-            </w:r>
-            <w:proofErr w:type="spellStart"/>
-            <w:r>
-              <w:rPr>
-                <w:rFonts w:ascii="Arial" w:eastAsia="Arial" w:hAnsi="Arial" w:cs="Arial"/>
-                <w:color w:val="000000" w:themeColor="text1"/>
-                <w:sz w:val="20"/>
-                <w:szCs w:val="20"/>
-              </w:rPr>
-              <w:t>co-autor</w:t>
-            </w:r>
-            <w:proofErr w:type="spellEnd"/>
-            <w:r>
-              <w:rPr>
-                <w:rFonts w:ascii="Arial" w:eastAsia="Arial" w:hAnsi="Arial" w:cs="Arial"/>
-                <w:color w:val="000000" w:themeColor="text1"/>
-                <w:sz w:val="20"/>
-                <w:szCs w:val="20"/>
-              </w:rPr>
-              <w:t>).</w:t>
+              <w:t>ROBSON, Elisabeth; FREEMAN, Eric (co-autor).</w:t>
             </w:r>
             <w:r>
               <w:rPr>
@@ -2925,15 +2838,7 @@
               <w:t>HTML 5-Embarque Imediato</w:t>
             </w:r>
             <w:r>
-              <w:t xml:space="preserve">. </w:t>
-            </w:r>
-            <w:proofErr w:type="spellStart"/>
-            <w:r>
-              <w:t>Brasport</w:t>
-            </w:r>
-            <w:proofErr w:type="spellEnd"/>
-            <w:r>
-              <w:t>, 2011.</w:t>
+              <w:t>. Brasport, 2011.</w:t>
             </w:r>
           </w:p>
           <w:p>
@@ -2961,21 +2866,7 @@
               <w:rPr>
                 <w:lang w:val="en-US"/>
               </w:rPr>
-              <w:t xml:space="preserve">, </w:t>
-            </w:r>
-            <w:proofErr w:type="spellStart"/>
-            <w:r>
-              <w:rPr>
-                <w:lang w:val="en-US"/>
-              </w:rPr>
-              <w:t>Editora</w:t>
-            </w:r>
-            <w:proofErr w:type="spellEnd"/>
-            <w:r>
-              <w:rPr>
-                <w:lang w:val="en-US"/>
-              </w:rPr>
-              <w:t xml:space="preserve"> Bookman 2012.</w:t>
+              <w:t>, Editora Bookman 2012.</w:t>
             </w:r>
           </w:p>
         </w:tc>
@@ -3041,9 +2932,69 @@
                 <w:sz w:val="20"/>
                 <w:szCs w:val="20"/>
               </w:rPr>
-              <w:t xml:space="preserve">. 1. ed. São Paulo: </w:t>
-            </w:r>
-            <w:proofErr w:type="spellStart"/>
+              <w:t>. 1. ed. São Paulo: Novatec, 2015. 302 p. ISBN 9788575224380</w:t>
+            </w:r>
+            <w:r>
+              <w:t>.</w:t>
+            </w:r>
+          </w:p>
+          <w:p>
+            <w:pPr>
+              <w:pStyle w:val="Textobibliografia"/>
+              <w:jc w:val="left"/>
+            </w:pPr>
+            <w:r>
+              <w:t xml:space="preserve">FLANAGAN; DAVID. </w:t>
+            </w:r>
+            <w:r>
+              <w:rPr>
+                <w:b/>
+                <w:bCs/>
+              </w:rPr>
+              <w:t>JavaScript</w:t>
+            </w:r>
+            <w:r>
+              <w:rPr>
+                <w:b/>
+                <w:bCs/>
+              </w:rPr>
+              <w:t>.</w:t>
+            </w:r>
+            <w:r>
+              <w:rPr>
+                <w:b/>
+                <w:bCs/>
+              </w:rPr>
+              <w:t xml:space="preserve"> O guia definitivo</w:t>
+            </w:r>
+            <w:r>
+              <w:t>. Grupo A, 2014. 9788565837484. Disponível em: https://integrada.minhabiblioteca.com.br/#/books/9788565837484/. Acesso em: 23 fev. 2022.</w:t>
+            </w:r>
+          </w:p>
+          <w:p>
+            <w:pPr>
+              <w:pStyle w:val="Textobibliografia"/>
+              <w:jc w:val="left"/>
+            </w:pPr>
+            <w:r>
+              <w:t xml:space="preserve">HAROLD, Elliotte R. </w:t>
+            </w:r>
+            <w:r>
+              <w:rPr>
+                <w:b/>
+                <w:bCs/>
+              </w:rPr>
+              <w:t>Refatorando HTML</w:t>
+            </w:r>
+            <w:r>
+              <w:t>. Grupo A, 2010. 9788577806706. Disponível em: https://integrada.minhabiblioteca.com.br/#/books/9788577806706/. Acesso em: 23 fev. 2022.</w:t>
+            </w:r>
+          </w:p>
+          <w:p>
+            <w:pPr>
+              <w:pStyle w:val="Textobibliografia"/>
+              <w:jc w:val="left"/>
+            </w:pPr>
             <w:r>
               <w:rPr>
                 <w:rFonts w:ascii="Arial" w:eastAsia="Arial" w:hAnsi="Arial" w:cs="Arial"/>
@@ -3051,126 +3002,7 @@
                 <w:sz w:val="20"/>
                 <w:szCs w:val="20"/>
               </w:rPr>
-              <w:t>Novatec</w:t>
-            </w:r>
-            <w:proofErr w:type="spellEnd"/>
-            <w:r>
-              <w:rPr>
-                <w:rFonts w:ascii="Arial" w:eastAsia="Arial" w:hAnsi="Arial" w:cs="Arial"/>
-                <w:color w:val="000000" w:themeColor="text1"/>
-                <w:sz w:val="20"/>
-                <w:szCs w:val="20"/>
-              </w:rPr>
-              <w:t>, 2015. 302 p. ISBN 9788575224380</w:t>
-            </w:r>
-            <w:r>
-              <w:t>.</w:t>
-            </w:r>
-          </w:p>
-          <w:p>
-            <w:pPr>
-              <w:pStyle w:val="Textobibliografia"/>
-              <w:jc w:val="left"/>
-            </w:pPr>
-            <w:r>
-              <w:t xml:space="preserve">FLANAGAN; DAVID. </w:t>
-            </w:r>
-            <w:proofErr w:type="spellStart"/>
-            <w:r>
-              <w:rPr>
-                <w:b/>
-                <w:bCs/>
-              </w:rPr>
-              <w:t>JavaScript</w:t>
-            </w:r>
-            <w:proofErr w:type="spellEnd"/>
-            <w:r>
-              <w:rPr>
-                <w:b/>
-                <w:bCs/>
-              </w:rPr>
-              <w:t>.</w:t>
-            </w:r>
-            <w:r>
-              <w:rPr>
-                <w:b/>
-                <w:bCs/>
-              </w:rPr>
-              <w:t xml:space="preserve"> O guia definitivo</w:t>
-            </w:r>
-            <w:r>
-              <w:t>. Grupo A, 2014. 9788565837484. Disponível em: https://integrada.minhabiblioteca.com.br/#/books/9788565837484/. Acesso em: 23 fev. 2022.</w:t>
-            </w:r>
-          </w:p>
-          <w:p>
-            <w:pPr>
-              <w:pStyle w:val="Textobibliografia"/>
-              <w:jc w:val="left"/>
-            </w:pPr>
-            <w:r>
-              <w:t xml:space="preserve">HAROLD, </w:t>
-            </w:r>
-            <w:proofErr w:type="spellStart"/>
-            <w:r>
-              <w:t>Elliotte</w:t>
-            </w:r>
-            <w:proofErr w:type="spellEnd"/>
-            <w:r>
-              <w:t xml:space="preserve"> R. </w:t>
-            </w:r>
-            <w:proofErr w:type="spellStart"/>
-            <w:r>
-              <w:rPr>
-                <w:b/>
-                <w:bCs/>
-              </w:rPr>
-              <w:t>Refatorando</w:t>
-            </w:r>
-            <w:proofErr w:type="spellEnd"/>
-            <w:r>
-              <w:rPr>
-                <w:b/>
-                <w:bCs/>
-              </w:rPr>
-              <w:t xml:space="preserve"> HTML</w:t>
-            </w:r>
-            <w:r>
-              <w:t>. Grupo A, 2010. 9788577806706. Disponível em: https://integrada.minhabiblioteca.com.br/#/books/9788577806706/. Acesso em: 23 fev. 2022.</w:t>
-            </w:r>
-          </w:p>
-          <w:p>
-            <w:pPr>
-              <w:pStyle w:val="Textobibliografia"/>
-              <w:jc w:val="left"/>
-            </w:pPr>
-            <w:r>
-              <w:rPr>
-                <w:rFonts w:ascii="Arial" w:eastAsia="Arial" w:hAnsi="Arial" w:cs="Arial"/>
-                <w:color w:val="000000" w:themeColor="text1"/>
-                <w:sz w:val="20"/>
-                <w:szCs w:val="20"/>
-              </w:rPr>
-              <w:t>FREEMAN, Eric; ROBSON, Elisabeth (</w:t>
-            </w:r>
-            <w:proofErr w:type="spellStart"/>
-            <w:r>
-              <w:rPr>
-                <w:rFonts w:ascii="Arial" w:eastAsia="Arial" w:hAnsi="Arial" w:cs="Arial"/>
-                <w:color w:val="000000" w:themeColor="text1"/>
-                <w:sz w:val="20"/>
-                <w:szCs w:val="20"/>
-              </w:rPr>
-              <w:t>co-autor</w:t>
-            </w:r>
-            <w:proofErr w:type="spellEnd"/>
-            <w:r>
-              <w:rPr>
-                <w:rFonts w:ascii="Arial" w:eastAsia="Arial" w:hAnsi="Arial" w:cs="Arial"/>
-                <w:color w:val="000000" w:themeColor="text1"/>
-                <w:sz w:val="20"/>
-                <w:szCs w:val="20"/>
-              </w:rPr>
-              <w:t xml:space="preserve">). </w:t>
+              <w:t xml:space="preserve">FREEMAN, Eric; ROBSON, Elisabeth (co-autor). </w:t>
             </w:r>
             <w:r>
               <w:rPr>
@@ -3181,9 +3013,35 @@
                 <w:sz w:val="20"/>
                 <w:szCs w:val="20"/>
               </w:rPr>
-              <w:t xml:space="preserve">Use a cabeça! programação </w:t>
-            </w:r>
-            <w:proofErr w:type="spellStart"/>
+              <w:t>Use a cabeça! programação JavaScript</w:t>
+            </w:r>
+            <w:r>
+              <w:rPr>
+                <w:rFonts w:ascii="Arial" w:eastAsia="Arial" w:hAnsi="Arial" w:cs="Arial"/>
+                <w:color w:val="000000" w:themeColor="text1"/>
+                <w:sz w:val="20"/>
+                <w:szCs w:val="20"/>
+              </w:rPr>
+              <w:t>. 1. ed. Rio de Janeiro: Alta Books, 2016. 661 p. ISBN 9788576089902</w:t>
+            </w:r>
+            <w:r>
+              <w:t>.</w:t>
+            </w:r>
+          </w:p>
+          <w:p>
+            <w:pPr>
+              <w:pStyle w:val="Textobibliografia"/>
+              <w:jc w:val="left"/>
+            </w:pPr>
+            <w:r>
+              <w:rPr>
+                <w:rFonts w:ascii="Arial" w:eastAsia="Arial" w:hAnsi="Arial" w:cs="Arial"/>
+                <w:color w:val="000000" w:themeColor="text1"/>
+                <w:sz w:val="20"/>
+                <w:szCs w:val="20"/>
+              </w:rPr>
+              <w:t xml:space="preserve">STARK, Jonathan; JEPSON, Brian. </w:t>
+            </w:r>
             <w:r>
               <w:rPr>
                 <w:rFonts w:ascii="Arial" w:eastAsia="Arial" w:hAnsi="Arial" w:cs="Arial"/>
@@ -3193,9 +3051,8 @@
                 <w:sz w:val="20"/>
                 <w:szCs w:val="20"/>
               </w:rPr>
-              <w:t>JavaScript</w:t>
-            </w:r>
-            <w:proofErr w:type="spellEnd"/>
+              <w:t>Construindo aplicativos Android, com HTML, CSS e Javascript.</w:t>
+            </w:r>
             <w:r>
               <w:rPr>
                 <w:rFonts w:ascii="Arial" w:eastAsia="Arial" w:hAnsi="Arial" w:cs="Arial"/>
@@ -3203,65 +3060,7 @@
                 <w:sz w:val="20"/>
                 <w:szCs w:val="20"/>
               </w:rPr>
-              <w:t>. 1. ed. Rio de Janeiro: Alta Books, 2016. 661 p. ISBN 9788576089902</w:t>
-            </w:r>
-            <w:r>
-              <w:t>.</w:t>
-            </w:r>
-          </w:p>
-          <w:p>
-            <w:pPr>
-              <w:pStyle w:val="Textobibliografia"/>
-              <w:jc w:val="left"/>
-            </w:pPr>
-            <w:r>
-              <w:rPr>
-                <w:rFonts w:ascii="Arial" w:eastAsia="Arial" w:hAnsi="Arial" w:cs="Arial"/>
-                <w:color w:val="000000" w:themeColor="text1"/>
-                <w:sz w:val="20"/>
-                <w:szCs w:val="20"/>
-              </w:rPr>
-              <w:t xml:space="preserve">STARK, Jonathan; JEPSON, Brian. </w:t>
-            </w:r>
-            <w:r>
-              <w:rPr>
-                <w:rFonts w:ascii="Arial" w:eastAsia="Arial" w:hAnsi="Arial" w:cs="Arial"/>
-                <w:b/>
-                <w:bCs/>
-                <w:color w:val="000000" w:themeColor="text1"/>
-                <w:sz w:val="20"/>
-                <w:szCs w:val="20"/>
-              </w:rPr>
-              <w:t>Construindo aplicativos Android, com HTML, CSS e Javascript.</w:t>
-            </w:r>
-            <w:r>
-              <w:rPr>
-                <w:rFonts w:ascii="Arial" w:eastAsia="Arial" w:hAnsi="Arial" w:cs="Arial"/>
-                <w:color w:val="000000" w:themeColor="text1"/>
-                <w:sz w:val="20"/>
-                <w:szCs w:val="20"/>
-              </w:rPr>
-              <w:t xml:space="preserve"> São Paulo, SP: </w:t>
-            </w:r>
-            <w:proofErr w:type="spellStart"/>
-            <w:r>
-              <w:rPr>
-                <w:rFonts w:ascii="Arial" w:eastAsia="Arial" w:hAnsi="Arial" w:cs="Arial"/>
-                <w:color w:val="000000" w:themeColor="text1"/>
-                <w:sz w:val="20"/>
-                <w:szCs w:val="20"/>
-              </w:rPr>
-              <w:t>Novatec</w:t>
-            </w:r>
-            <w:proofErr w:type="spellEnd"/>
-            <w:r>
-              <w:rPr>
-                <w:rFonts w:ascii="Arial" w:eastAsia="Arial" w:hAnsi="Arial" w:cs="Arial"/>
-                <w:color w:val="000000" w:themeColor="text1"/>
-                <w:sz w:val="20"/>
-                <w:szCs w:val="20"/>
-              </w:rPr>
-              <w:t xml:space="preserve"> Editora, 2012. 200 p. ISBN 978-85-7522-325-3</w:t>
+              <w:t xml:space="preserve"> São Paulo, SP: Novatec Editora, 2012. 200 p. ISBN 978-85-7522-325-3</w:t>
             </w:r>
             <w:r>
               <w:t>.</w:t>
@@ -3370,39 +3169,7 @@
           </w:tcPr>
           <w:p>
             <w:r>
-              <w:t xml:space="preserve">Introdução ao desenvolvimento web, visão geral de </w:t>
-            </w:r>
-            <w:proofErr w:type="spellStart"/>
-            <w:r>
-              <w:t>TAGs</w:t>
-            </w:r>
-            <w:proofErr w:type="spellEnd"/>
-            <w:r>
-              <w:t xml:space="preserve"> HTML e criação de páginas HTML (</w:t>
-            </w:r>
-            <w:proofErr w:type="spellStart"/>
-            <w:r>
-              <w:t>html</w:t>
-            </w:r>
-            <w:proofErr w:type="spellEnd"/>
-            <w:r>
-              <w:t xml:space="preserve">, </w:t>
-            </w:r>
-            <w:proofErr w:type="spellStart"/>
-            <w:r>
-              <w:t>head</w:t>
-            </w:r>
-            <w:proofErr w:type="spellEnd"/>
-            <w:r>
-              <w:t xml:space="preserve">, meta, </w:t>
-            </w:r>
-            <w:proofErr w:type="spellStart"/>
-            <w:r>
-              <w:t>title</w:t>
-            </w:r>
-            <w:proofErr w:type="spellEnd"/>
-            <w:r>
-              <w:t>, link, script, body).</w:t>
+              <w:t>Introdução ao desenvolvimento web, visão geral de TAGs HTML e criação de páginas HTML (html, head, meta, title, link, script, body).</w:t>
             </w:r>
           </w:p>
         </w:tc>
@@ -3424,63 +3191,7 @@
           </w:tcPr>
           <w:p>
             <w:r>
-              <w:t xml:space="preserve">Elementos de estruturação de páginas HTML (header, </w:t>
-            </w:r>
-            <w:proofErr w:type="spellStart"/>
-            <w:r>
-              <w:t>nav</w:t>
-            </w:r>
-            <w:proofErr w:type="spellEnd"/>
-            <w:r>
-              <w:t xml:space="preserve">, </w:t>
-            </w:r>
-            <w:proofErr w:type="spellStart"/>
-            <w:r>
-              <w:t>main</w:t>
-            </w:r>
-            <w:proofErr w:type="spellEnd"/>
-            <w:r>
-              <w:t xml:space="preserve">, </w:t>
-            </w:r>
-            <w:proofErr w:type="spellStart"/>
-            <w:r>
-              <w:t>article</w:t>
-            </w:r>
-            <w:proofErr w:type="spellEnd"/>
-            <w:r>
-              <w:t xml:space="preserve">, </w:t>
-            </w:r>
-            <w:proofErr w:type="spellStart"/>
-            <w:r>
-              <w:t>section</w:t>
-            </w:r>
-            <w:proofErr w:type="spellEnd"/>
-            <w:r>
-              <w:t xml:space="preserve">, </w:t>
-            </w:r>
-            <w:proofErr w:type="spellStart"/>
-            <w:r>
-              <w:t>aside</w:t>
-            </w:r>
-            <w:proofErr w:type="spellEnd"/>
-            <w:r>
-              <w:t xml:space="preserve">, </w:t>
-            </w:r>
-            <w:proofErr w:type="spellStart"/>
-            <w:r>
-              <w:t>footer</w:t>
-            </w:r>
-            <w:proofErr w:type="spellEnd"/>
-            <w:r>
-              <w:t xml:space="preserve">, </w:t>
-            </w:r>
-            <w:proofErr w:type="spellStart"/>
-            <w:r>
-              <w:t>div</w:t>
-            </w:r>
-            <w:proofErr w:type="spellEnd"/>
-            <w:r>
-              <w:t>), pastas e navegação com hiperlinks (a).</w:t>
+              <w:t>Elementos de estruturação de páginas HTML (header, nav, main, article, section, aside, footer, div), pastas e navegação com hiperlinks (a).</w:t>
             </w:r>
           </w:p>
         </w:tc>
@@ -3502,84 +3213,7 @@
           </w:tcPr>
           <w:p>
             <w:r>
-              <w:t xml:space="preserve">Estruturação de conteúdo (h1, h2, h3, p, </w:t>
-            </w:r>
-            <w:proofErr w:type="spellStart"/>
-            <w:r>
-              <w:t>textarea</w:t>
-            </w:r>
-            <w:proofErr w:type="spellEnd"/>
-            <w:r>
-              <w:t xml:space="preserve">, </w:t>
-            </w:r>
-            <w:proofErr w:type="spellStart"/>
-            <w:r>
-              <w:t>br</w:t>
-            </w:r>
-            <w:proofErr w:type="spellEnd"/>
-            <w:r>
-              <w:t xml:space="preserve">, </w:t>
-            </w:r>
-            <w:proofErr w:type="spellStart"/>
-            <w:r>
-              <w:t>ol</w:t>
-            </w:r>
-            <w:proofErr w:type="spellEnd"/>
-            <w:r>
-              <w:t xml:space="preserve">, </w:t>
-            </w:r>
-            <w:proofErr w:type="spellStart"/>
-            <w:r>
-              <w:t>ul</w:t>
-            </w:r>
-            <w:proofErr w:type="spellEnd"/>
-            <w:r>
-              <w:t xml:space="preserve">, li, </w:t>
-            </w:r>
-            <w:proofErr w:type="spellStart"/>
-            <w:r>
-              <w:t>span</w:t>
-            </w:r>
-            <w:proofErr w:type="spellEnd"/>
-            <w:r>
-              <w:t xml:space="preserve">, </w:t>
-            </w:r>
-            <w:proofErr w:type="spellStart"/>
-            <w:r>
-              <w:t>strong</w:t>
-            </w:r>
-            <w:proofErr w:type="spellEnd"/>
-            <w:r>
-              <w:t xml:space="preserve">, </w:t>
-            </w:r>
-            <w:proofErr w:type="gramStart"/>
-            <w:r>
-              <w:t xml:space="preserve">em, </w:t>
-            </w:r>
-            <w:proofErr w:type="spellStart"/>
-            <w:r>
-              <w:t>img</w:t>
-            </w:r>
-            <w:proofErr w:type="spellEnd"/>
-            <w:proofErr w:type="gramEnd"/>
-            <w:r>
-              <w:t xml:space="preserve">, </w:t>
-            </w:r>
-            <w:proofErr w:type="spellStart"/>
-            <w:r>
-              <w:t>video</w:t>
-            </w:r>
-            <w:proofErr w:type="spellEnd"/>
-            <w:r>
-              <w:t xml:space="preserve">, </w:t>
-            </w:r>
-            <w:proofErr w:type="spellStart"/>
-            <w:r>
-              <w:t>audio</w:t>
-            </w:r>
-            <w:proofErr w:type="spellEnd"/>
-            <w:r>
-              <w:t>...).</w:t>
+              <w:t>Estruturação de conteúdo (h1, h2, h3, p, textarea, br, ol, ul, li, span, strong, em, img, video, audio...).</w:t>
             </w:r>
           </w:p>
         </w:tc>
@@ -3601,31 +3235,7 @@
           </w:tcPr>
           <w:p>
             <w:r>
-              <w:t>Elementos de formulários (</w:t>
-            </w:r>
-            <w:proofErr w:type="spellStart"/>
-            <w:r>
-              <w:t>form</w:t>
-            </w:r>
-            <w:proofErr w:type="spellEnd"/>
-            <w:r>
-              <w:t xml:space="preserve">, inputs, </w:t>
-            </w:r>
-            <w:proofErr w:type="spellStart"/>
-            <w:r>
-              <w:t>selects</w:t>
-            </w:r>
-            <w:proofErr w:type="spellEnd"/>
-            <w:r>
-              <w:t xml:space="preserve">, </w:t>
-            </w:r>
-            <w:proofErr w:type="spellStart"/>
-            <w:r>
-              <w:t>buttons</w:t>
-            </w:r>
-            <w:proofErr w:type="spellEnd"/>
-            <w:r>
-              <w:t>...).</w:t>
+              <w:t>Elementos de formulários (form, inputs, selects, buttons...).</w:t>
             </w:r>
           </w:p>
         </w:tc>
@@ -3647,65 +3257,7 @@
           </w:tcPr>
           <w:p>
             <w:r>
-              <w:t>Elementos de tabelas (</w:t>
-            </w:r>
-            <w:proofErr w:type="spellStart"/>
-            <w:r>
-              <w:t>table</w:t>
-            </w:r>
-            <w:proofErr w:type="spellEnd"/>
-            <w:r>
-              <w:t xml:space="preserve">, </w:t>
-            </w:r>
-            <w:proofErr w:type="spellStart"/>
-            <w:r>
-              <w:t>caption</w:t>
-            </w:r>
-            <w:proofErr w:type="spellEnd"/>
-            <w:r>
-              <w:t xml:space="preserve">, </w:t>
-            </w:r>
-            <w:proofErr w:type="spellStart"/>
-            <w:r>
-              <w:t>th</w:t>
-            </w:r>
-            <w:proofErr w:type="spellEnd"/>
-            <w:r>
-              <w:t xml:space="preserve">, </w:t>
-            </w:r>
-            <w:proofErr w:type="spellStart"/>
-            <w:r>
-              <w:t>tr</w:t>
-            </w:r>
-            <w:proofErr w:type="spellEnd"/>
-            <w:r>
-              <w:t xml:space="preserve">, </w:t>
-            </w:r>
-            <w:proofErr w:type="spellStart"/>
-            <w:proofErr w:type="gramStart"/>
-            <w:r>
-              <w:t>td,thead</w:t>
-            </w:r>
-            <w:proofErr w:type="spellEnd"/>
-            <w:proofErr w:type="gramEnd"/>
-            <w:r>
-              <w:t xml:space="preserve">, </w:t>
-            </w:r>
-            <w:proofErr w:type="spellStart"/>
-            <w:r>
-              <w:t>tfoot</w:t>
-            </w:r>
-            <w:proofErr w:type="spellEnd"/>
-            <w:r>
-              <w:t xml:space="preserve">, </w:t>
-            </w:r>
-            <w:proofErr w:type="spellStart"/>
-            <w:r>
-              <w:t>tboby</w:t>
-            </w:r>
-            <w:proofErr w:type="spellEnd"/>
-            <w:r>
-              <w:t>...). Entrega projeto A2.1 – dupla.</w:t>
+              <w:t>Elementos de tabelas (table, caption, th, tr, td,thead, tfoot, tboby...). Entrega projeto A2.1 – dupla.</w:t>
             </w:r>
           </w:p>
         </w:tc>
@@ -3730,23 +3282,7 @@
           </w:tcPr>
           <w:p>
             <w:r>
-              <w:t xml:space="preserve">Introdução aos seletores </w:t>
-            </w:r>
-            <w:proofErr w:type="spellStart"/>
-            <w:r>
-              <w:t>type</w:t>
-            </w:r>
-            <w:proofErr w:type="spellEnd"/>
-            <w:r>
-              <w:t xml:space="preserve">, </w:t>
-            </w:r>
-            <w:proofErr w:type="spellStart"/>
-            <w:r>
-              <w:t>class</w:t>
-            </w:r>
-            <w:proofErr w:type="spellEnd"/>
-            <w:r>
-              <w:t xml:space="preserve"> e id, conceito do efeito cascata.</w:t>
+              <w:t>Introdução aos seletores type, class e id, conceito do efeito cascata.</w:t>
             </w:r>
           </w:p>
         </w:tc>
@@ -3768,63 +3304,7 @@
           </w:tcPr>
           <w:p>
             <w:r>
-              <w:t xml:space="preserve">Formatação de conteúdo e box model (color, </w:t>
-            </w:r>
-            <w:proofErr w:type="spellStart"/>
-            <w:r>
-              <w:t>font</w:t>
-            </w:r>
-            <w:proofErr w:type="spellEnd"/>
-            <w:r>
-              <w:t xml:space="preserve">-, </w:t>
-            </w:r>
-            <w:proofErr w:type="spellStart"/>
-            <w:r>
-              <w:t>text</w:t>
-            </w:r>
-            <w:proofErr w:type="spellEnd"/>
-            <w:r>
-              <w:t xml:space="preserve">-, background, </w:t>
-            </w:r>
-            <w:proofErr w:type="spellStart"/>
-            <w:r>
-              <w:t>border</w:t>
-            </w:r>
-            <w:proofErr w:type="spellEnd"/>
-            <w:r>
-              <w:t xml:space="preserve">, </w:t>
-            </w:r>
-            <w:proofErr w:type="spellStart"/>
-            <w:r>
-              <w:t>margin</w:t>
-            </w:r>
-            <w:proofErr w:type="spellEnd"/>
-            <w:r>
-              <w:t xml:space="preserve">, </w:t>
-            </w:r>
-            <w:proofErr w:type="spellStart"/>
-            <w:r>
-              <w:t>padding</w:t>
-            </w:r>
-            <w:proofErr w:type="spellEnd"/>
-            <w:r>
-              <w:t xml:space="preserve">, </w:t>
-            </w:r>
-            <w:proofErr w:type="spellStart"/>
-            <w:r>
-              <w:t>width</w:t>
-            </w:r>
-            <w:proofErr w:type="spellEnd"/>
-            <w:r>
-              <w:t xml:space="preserve">, </w:t>
-            </w:r>
-            <w:proofErr w:type="spellStart"/>
-            <w:r>
-              <w:t>height</w:t>
-            </w:r>
-            <w:proofErr w:type="spellEnd"/>
-            <w:r>
-              <w:t>...).</w:t>
+              <w:t>Formatação de conteúdo e box model (color, font-, text-, background, border, margin, padding, width, height...).</w:t>
             </w:r>
           </w:p>
         </w:tc>
@@ -3846,23 +3326,7 @@
           </w:tcPr>
           <w:p>
             <w:r>
-              <w:t xml:space="preserve">Layouts e responsividade (display, </w:t>
-            </w:r>
-            <w:proofErr w:type="spellStart"/>
-            <w:r>
-              <w:t>float</w:t>
-            </w:r>
-            <w:proofErr w:type="spellEnd"/>
-            <w:r>
-              <w:t xml:space="preserve">, position, z-index, overflow, </w:t>
-            </w:r>
-            <w:proofErr w:type="spellStart"/>
-            <w:r>
-              <w:t>column</w:t>
-            </w:r>
-            <w:proofErr w:type="spellEnd"/>
-            <w:r>
-              <w:t>-, media).</w:t>
+              <w:t>Layouts e responsividade (display, float, position, z-index, overflow, column-, media).</w:t>
             </w:r>
           </w:p>
         </w:tc>
@@ -3906,33 +3370,7 @@
           </w:tcPr>
           <w:p>
             <w:r>
-              <w:t>Layouts e responsividade (</w:t>
-            </w:r>
-            <w:proofErr w:type="spellStart"/>
-            <w:r>
-              <w:t>flexbox</w:t>
-            </w:r>
-            <w:proofErr w:type="spellEnd"/>
-            <w:r>
-              <w:t xml:space="preserve"> e grid layout).</w:t>
-            </w:r>
-            <w:r>
-              <w:t xml:space="preserve"> </w:t>
-            </w:r>
-            <w:r>
-              <w:t>Entrega projeto A2.</w:t>
-            </w:r>
-            <w:r>
-              <w:t>2</w:t>
-            </w:r>
-            <w:r>
-              <w:t xml:space="preserve"> – </w:t>
-            </w:r>
-            <w:r>
-              <w:t>individual</w:t>
-            </w:r>
-            <w:r>
-              <w:t>.</w:t>
+              <w:t>Layouts e responsividade (flexbox e grid layout). Entrega projeto A2.2 – individual.</w:t>
             </w:r>
           </w:p>
         </w:tc>
@@ -3954,15 +3392,7 @@
           </w:tcPr>
           <w:p>
             <w:r>
-              <w:t xml:space="preserve">Introdução ao </w:t>
-            </w:r>
-            <w:proofErr w:type="spellStart"/>
-            <w:r>
-              <w:t>NodeJS</w:t>
-            </w:r>
-            <w:proofErr w:type="spellEnd"/>
-            <w:r>
-              <w:t xml:space="preserve"> e Javascript funcional (Visão geral de tipos, operadores e funções).</w:t>
+              <w:t>Introdução ao NodeJS e Javascript funcional (Visão geral de tipos, operadores e funções).</w:t>
             </w:r>
           </w:p>
         </w:tc>
@@ -3984,23 +3414,7 @@
           </w:tcPr>
           <w:p>
             <w:r>
-              <w:t xml:space="preserve">Criação, inserção, remoção e manipulação de componentes HTML no </w:t>
-            </w:r>
-            <w:proofErr w:type="spellStart"/>
-            <w:r>
-              <w:t>Document</w:t>
-            </w:r>
-            <w:proofErr w:type="spellEnd"/>
-            <w:r>
-              <w:t xml:space="preserve"> </w:t>
-            </w:r>
-            <w:proofErr w:type="spellStart"/>
-            <w:r>
-              <w:t>Object</w:t>
-            </w:r>
-            <w:proofErr w:type="spellEnd"/>
-            <w:r>
-              <w:t xml:space="preserve"> Model (DOM) usando Javascript.</w:t>
+              <w:t>Criação, inserção, remoção e manipulação de componentes HTML no Document Object Model (DOM) usando Javascript.</w:t>
             </w:r>
           </w:p>
         </w:tc>
@@ -4022,23 +3436,7 @@
           </w:tcPr>
           <w:p>
             <w:r>
-              <w:t xml:space="preserve">Criação, inserção, remoção e manipulação de componentes HTML no </w:t>
-            </w:r>
-            <w:proofErr w:type="spellStart"/>
-            <w:r>
-              <w:t>Document</w:t>
-            </w:r>
-            <w:proofErr w:type="spellEnd"/>
-            <w:r>
-              <w:t xml:space="preserve"> </w:t>
-            </w:r>
-            <w:proofErr w:type="spellStart"/>
-            <w:r>
-              <w:t>Object</w:t>
-            </w:r>
-            <w:proofErr w:type="spellEnd"/>
-            <w:r>
-              <w:t xml:space="preserve"> Model (DOM) usando Javascript.</w:t>
+              <w:t>Criação, inserção, remoção e manipulação de componentes HTML no Document Object Model (DOM) usando Javascript.</w:t>
             </w:r>
           </w:p>
         </w:tc>
@@ -4060,31 +3458,7 @@
           </w:tcPr>
           <w:p>
             <w:r>
-              <w:t xml:space="preserve">Consumo de APIs usando </w:t>
-            </w:r>
-            <w:proofErr w:type="spellStart"/>
-            <w:r>
-              <w:t>Fetch</w:t>
-            </w:r>
-            <w:proofErr w:type="spellEnd"/>
-            <w:r>
-              <w:t xml:space="preserve"> API com JSON Server (</w:t>
-            </w:r>
-            <w:proofErr w:type="spellStart"/>
-            <w:r>
-              <w:t>get</w:t>
-            </w:r>
-            <w:proofErr w:type="spellEnd"/>
-            <w:r>
-              <w:t xml:space="preserve">, post, </w:t>
-            </w:r>
-            <w:proofErr w:type="spellStart"/>
-            <w:r>
-              <w:t>put</w:t>
-            </w:r>
-            <w:proofErr w:type="spellEnd"/>
-            <w:r>
-              <w:t xml:space="preserve"> e delete).</w:t>
+              <w:t>Consumo de APIs usando Fetch API com JSON Server (get, post, put e delete).</w:t>
             </w:r>
           </w:p>
         </w:tc>
@@ -4150,10 +3524,7 @@
           </w:tcPr>
           <w:p>
             <w:r>
-              <w:t xml:space="preserve">Entrega projeto A2.3 – dupla. </w:t>
-            </w:r>
-            <w:r>
-              <w:t>Revisão da Prova A1</w:t>
+              <w:t>Entrega projeto A2.3 – dupla. Revisão da Prova A1</w:t>
             </w:r>
           </w:p>
         </w:tc>
@@ -6954,19 +6325,6 @@
 </file>
 
 <file path=customXml/item1.xml><?xml version="1.0" encoding="utf-8"?>
-<?mso-contentType ?>
-<FormTemplates xmlns="http://schemas.microsoft.com/sharepoint/v3/contenttype/forms">
-  <Display>DocumentLibraryForm</Display>
-  <Edit>DocumentLibraryForm</Edit>
-  <New>DocumentLibraryForm</New>
-</FormTemplates>
-</file>
-
-<file path=customXml/item2.xml><?xml version="1.0" encoding="utf-8"?>
-<b:Sources xmlns:b="http://schemas.openxmlformats.org/officeDocument/2006/bibliography" xmlns="http://schemas.openxmlformats.org/officeDocument/2006/bibliography" SelectedStyle="\APASixthEditionOfficeOnline (1).xsl" StyleName="APA" Version="6"/>
-</file>
-
-<file path=customXml/item3.xml><?xml version="1.0" encoding="utf-8"?>
 <ct:contentTypeSchema xmlns:ct="http://schemas.microsoft.com/office/2006/metadata/contentType" xmlns:ma="http://schemas.microsoft.com/office/2006/metadata/properties/metaAttributes" ct:_="" ma:_="" ma:contentTypeName="Documento" ma:contentTypeID="0x0101005B308550B7054A418D57656A214649AB" ma:contentTypeVersion="13" ma:contentTypeDescription="Criar um novo documento." ma:contentTypeScope="" ma:versionID="f0dfacfd500668668141d134cc0e789f">
   <xsd:schema xmlns:xsd="http://www.w3.org/2001/XMLSchema" xmlns:xs="http://www.w3.org/2001/XMLSchema" xmlns:p="http://schemas.microsoft.com/office/2006/metadata/properties" xmlns:ns2="b3c0d298-355f-439d-b1dc-62e9cec044d6" xmlns:ns3="eab4016d-070b-44a3-86ba-854489fd4af1" targetNamespace="http://schemas.microsoft.com/office/2006/metadata/properties" ma:root="true" ma:fieldsID="f281ee1e5232546e52ebcaf04103a04a" ns2:_="" ns3:_="">
     <xsd:import namespace="b3c0d298-355f-439d-b1dc-62e9cec044d6"/>
@@ -7191,6 +6549,19 @@
 </ct:contentTypeSchema>
 </file>
 
+<file path=customXml/item2.xml><?xml version="1.0" encoding="utf-8"?>
+<b:Sources xmlns:b="http://schemas.openxmlformats.org/officeDocument/2006/bibliography" xmlns="http://schemas.openxmlformats.org/officeDocument/2006/bibliography" SelectedStyle="\APASixthEditionOfficeOnline (1).xsl" StyleName="APA" Version="6"/>
+</file>
+
+<file path=customXml/item3.xml><?xml version="1.0" encoding="utf-8"?>
+<?mso-contentType ?>
+<FormTemplates xmlns="http://schemas.microsoft.com/sharepoint/v3/contenttype/forms">
+  <Display>DocumentLibraryForm</Display>
+  <Edit>DocumentLibraryForm</Edit>
+  <New>DocumentLibraryForm</New>
+</FormTemplates>
+</file>
+
 <file path=customXml/item4.xml><?xml version="1.0" encoding="utf-8"?>
 <p:properties xmlns:p="http://schemas.microsoft.com/office/2006/metadata/properties" xmlns:xsi="http://www.w3.org/2001/XMLSchema-instance" xmlns:pc="http://schemas.microsoft.com/office/infopath/2007/PartnerControls">
   <documentManagement>
@@ -7203,22 +6574,6 @@
 </file>
 
 <file path=customXml/itemProps1.xml><?xml version="1.0" encoding="utf-8"?>
-<ds:datastoreItem xmlns:ds="http://schemas.openxmlformats.org/officeDocument/2006/customXml" ds:itemID="{36140D42-D78E-44FD-A6BA-178726DB794E}">
-  <ds:schemaRefs>
-    <ds:schemaRef ds:uri="http://schemas.microsoft.com/sharepoint/v3/contenttype/forms"/>
-  </ds:schemaRefs>
-</ds:datastoreItem>
-</file>
-
-<file path=customXml/itemProps2.xml><?xml version="1.0" encoding="utf-8"?>
-<ds:datastoreItem xmlns:ds="http://schemas.openxmlformats.org/officeDocument/2006/customXml" ds:itemID="{36DC75A7-8132-4593-9B12-B6B630EACF47}">
-  <ds:schemaRefs>
-    <ds:schemaRef ds:uri="http://schemas.openxmlformats.org/officeDocument/2006/bibliography"/>
-  </ds:schemaRefs>
-</ds:datastoreItem>
-</file>
-
-<file path=customXml/itemProps3.xml><?xml version="1.0" encoding="utf-8"?>
 <ds:datastoreItem xmlns:ds="http://schemas.openxmlformats.org/officeDocument/2006/customXml" ds:itemID="{9B33B8CC-F63A-4AC1-B8A8-FB67013B380F}">
   <ds:schemaRefs>
     <ds:schemaRef ds:uri="http://schemas.microsoft.com/office/2006/metadata/contentType"/>
@@ -7237,6 +6592,22 @@
 </ds:datastoreItem>
 </file>
 
+<file path=customXml/itemProps2.xml><?xml version="1.0" encoding="utf-8"?>
+<ds:datastoreItem xmlns:ds="http://schemas.openxmlformats.org/officeDocument/2006/customXml" ds:itemID="{36DC75A7-8132-4593-9B12-B6B630EACF47}">
+  <ds:schemaRefs>
+    <ds:schemaRef ds:uri="http://schemas.openxmlformats.org/officeDocument/2006/bibliography"/>
+  </ds:schemaRefs>
+</ds:datastoreItem>
+</file>
+
+<file path=customXml/itemProps3.xml><?xml version="1.0" encoding="utf-8"?>
+<ds:datastoreItem xmlns:ds="http://schemas.openxmlformats.org/officeDocument/2006/customXml" ds:itemID="{36140D42-D78E-44FD-A6BA-178726DB794E}">
+  <ds:schemaRefs>
+    <ds:schemaRef ds:uri="http://schemas.microsoft.com/sharepoint/v3/contenttype/forms"/>
+  </ds:schemaRefs>
+</ds:datastoreItem>
+</file>
+
 <file path=customXml/itemProps4.xml><?xml version="1.0" encoding="utf-8"?>
 <ds:datastoreItem xmlns:ds="http://schemas.openxmlformats.org/officeDocument/2006/customXml" ds:itemID="{7A094432-08BB-48B8-B7D3-97F4B2DF0F19}">
   <ds:schemaRefs>
